--- a/1-Analysis/New folder/Users/Payments/HelperAccount.docx
+++ b/1-Analysis/New folder/Users/Payments/HelperAccount.docx
@@ -162,8 +162,6 @@
             <w:pPr>
               <w:jc w:val="right"/>
             </w:pPr>
-            <w:bookmarkStart w:id="0" w:name="_GoBack"/>
-            <w:bookmarkEnd w:id="0"/>
             <w:r>
               <w:rPr>
                 <w:rFonts w:hint="cs"/>
@@ -386,7 +384,143 @@
         </w:tc>
       </w:tr>
     </w:tbl>
-    <w:p/>
+    <w:p>
+      <w:pPr>
+        <w:jc w:val="right"/>
+        <w:rPr>
+          <w:b/>
+          <w:bCs/>
+          <w:color w:val="FFFFFF" w:themeColor="background1"/>
+          <w:rtl/>
+        </w:rPr>
+      </w:pPr>
+    </w:p>
+    <w:p>
+      <w:pPr>
+        <w:jc w:val="right"/>
+        <w:rPr>
+          <w:b/>
+          <w:bCs/>
+          <w:rtl/>
+          <w:lang w:bidi="ar-EG"/>
+        </w:rPr>
+      </w:pPr>
+      <w:r>
+        <w:rPr>
+          <w:rFonts w:hint="cs"/>
+          <w:b/>
+          <w:bCs/>
+          <w:color w:val="FFFFFF" w:themeColor="background1"/>
+          <w:rtl/>
+        </w:rPr>
+        <w:t>الاخ</w:t>
+      </w:r>
+      <w:proofErr w:type="spellStart"/>
+      <w:r>
+        <w:rPr>
+          <w:b/>
+          <w:bCs/>
+          <w:color w:val="FFFFFF" w:themeColor="background1"/>
+        </w:rPr>
+        <w:t>dfdsfklsjdkf;z</w:t>
+      </w:r>
+      <w:proofErr w:type="spellEnd"/>
+      <w:r>
+        <w:rPr>
+          <w:rFonts w:hint="cs"/>
+          <w:b/>
+          <w:bCs/>
+          <w:rtl/>
+          <w:lang w:bidi="ar-EG"/>
+        </w:rPr>
+        <w:t xml:space="preserve">خطوات العمل :- </w:t>
+      </w:r>
+      <w:r>
+        <w:rPr>
+          <w:b/>
+          <w:bCs/>
+          <w:rtl/>
+          <w:lang w:bidi="ar-EG"/>
+        </w:rPr>
+        <w:br/>
+      </w:r>
+      <w:r>
+        <w:rPr>
+          <w:rFonts w:hint="cs"/>
+          <w:b/>
+          <w:bCs/>
+          <w:rtl/>
+          <w:lang w:bidi="ar-EG"/>
+        </w:rPr>
+        <w:t>1: اضافة الاسئلة .</w:t>
+      </w:r>
+    </w:p>
+    <w:p>
+      <w:pPr>
+        <w:jc w:val="right"/>
+        <w:rPr>
+          <w:b/>
+          <w:bCs/>
+          <w:rtl/>
+          <w:lang w:bidi="ar-EG"/>
+        </w:rPr>
+      </w:pPr>
+      <w:r>
+        <w:rPr>
+          <w:rFonts w:hint="cs"/>
+          <w:b/>
+          <w:bCs/>
+          <w:rtl/>
+          <w:lang w:bidi="ar-EG"/>
+        </w:rPr>
+        <w:t>2: تجربة الاستبيان بواسطة المستخدم من خلال الاسئلة الافتراضية .</w:t>
+      </w:r>
+    </w:p>
+    <w:p>
+      <w:pPr>
+        <w:jc w:val="right"/>
+        <w:rPr>
+          <w:b/>
+          <w:bCs/>
+          <w:rtl/>
+          <w:lang w:bidi="ar-EG"/>
+        </w:rPr>
+      </w:pPr>
+      <w:r>
+        <w:rPr>
+          <w:rFonts w:hint="cs"/>
+          <w:b/>
+          <w:bCs/>
+          <w:rtl/>
+          <w:lang w:bidi="ar-EG"/>
+        </w:rPr>
+        <w:t>3: انشاء اسئلة مخصصة لـ المناسبة .</w:t>
+      </w:r>
+    </w:p>
+    <w:p>
+      <w:pPr>
+        <w:jc w:val="right"/>
+        <w:rPr>
+          <w:rFonts w:hint="cs"/>
+          <w:b/>
+          <w:bCs/>
+          <w:rtl/>
+          <w:lang w:bidi="ar-EG"/>
+        </w:rPr>
+      </w:pPr>
+      <w:r>
+        <w:rPr>
+          <w:rFonts w:hint="cs"/>
+          <w:b/>
+          <w:bCs/>
+          <w:rtl/>
+          <w:lang w:bidi="ar-EG"/>
+        </w:rPr>
+        <w:t>4: تجربة الاستبيان بـ الاسئلة المخصصة .</w:t>
+      </w:r>
+      <w:bookmarkStart w:id="0" w:name="_GoBack"/>
+      <w:bookmarkEnd w:id="0"/>
+    </w:p>
     <w:sectPr>
       <w:pgSz w:w="12240" w:h="15840"/>
       <w:pgMar w:top="1440" w:right="1800" w:bottom="1440" w:left="1800" w:header="720" w:footer="720" w:gutter="0"/>
